--- a/styles.doc/NIH_grant_style.docx
+++ b/styles.doc/NIH_grant_style.docx
@@ -4,569 +4,57 @@
   <w:body>
     <w:p>
       <w:pPr>
-        <w:pStyle w:val="Heading2"/>
-      </w:pPr>
+        <w:pStyle w:val="Bibliography"/>
+        <w:rPr>
+          <w:rFonts w:cs="Arial"/>
+          <w:szCs w:val="22"/>
+        </w:rPr>
+      </w:pPr>
+      <w:r>
+        <w:rPr>
+          <w:rFonts w:cs="Arial"/>
+          <w:szCs w:val="22"/>
+        </w:rPr>
+        <w:t>Arial font, 11 pt, all headers are also Arial, all fonts are black</w:t>
+      </w:r>
+      <w:r>
+        <w:rPr>
+          <w:rFonts w:cs="Arial"/>
+          <w:szCs w:val="22"/>
+        </w:rPr>
+        <w:t xml:space="preserve">, </w:t>
+      </w:r>
+      <w:r>
+        <w:rPr>
+          <w:rFonts w:cs="Arial"/>
+          <w:szCs w:val="22"/>
+        </w:rPr>
+        <w:t>narrow</w:t>
+      </w:r>
       <w:bookmarkStart w:id="0" w:name="_GoBack"/>
       <w:bookmarkEnd w:id="0"/>
       <w:r>
-        <w:t>Druggable_nucleosome</w:t>
+        <w:rPr>
+          <w:rFonts w:cs="Arial"/>
+          <w:szCs w:val="22"/>
+        </w:rPr>
+        <w:t xml:space="preserve"> margins</w:t>
       </w:r>
     </w:p>
     <w:p>
       <w:pPr>
-        <w:pStyle w:val="Author"/>
-      </w:pPr>
-      <w:r>
-        <w:t xml:space="preserve">Mikhail </w:t>
-      </w:r>
-      <w:r>
-        <w:t>Dozmorov</w:t>
-      </w:r>
+        <w:pStyle w:val="Bibliography"/>
+        <w:rPr>
+          <w:rFonts w:cs="Arial"/>
+          <w:szCs w:val="22"/>
+        </w:rPr>
+      </w:pPr>
     </w:p>
-    <w:p>
-      <w:pPr>
-        <w:pStyle w:val="FirstParagraph"/>
-      </w:pPr>
-      <w:r>
-        <w:t xml:space="preserve">With dropping costs of sequencing technologies, tenths of </w:t>
-      </w:r>
-      <w:proofErr w:type="gramStart"/>
-      <w:r>
-        <w:t>thousands</w:t>
-      </w:r>
-      <w:proofErr w:type="gramEnd"/>
-      <w:r>
-        <w:t xml:space="preserve"> genomes get sequenced by private enterprises [1] and through NIH support (Trans-Omics for Precision Medicine (TOPMed) Program). Yet, the discovery of new genetic variants appears to be saturated at ~8,500 high-coverage genomes [1], highlighting the need to shift focus on a higher-level understanding the role of genomic variation.</w:t>
-      </w:r>
-    </w:p>
-    <w:p>
-      <w:pPr>
-        <w:pStyle w:val="BodyText"/>
-      </w:pPr>
-      <w:r>
-        <w:t>The advent on chromatin conformation capture (3C) sequencing technology [</w:t>
-      </w:r>
-      <w:r>
-        <w:rPr>
-          <w:b/>
-        </w:rPr>
-        <w:t>???</w:t>
-      </w:r>
-      <w:r>
-        <w:t>] marked the beginning of a new era in precision medicine. Its evolution into Hi-C technology allows an insight into the 3D structure of the human genome within the nucleus [2]. Numerous studies demonstrated highly conserved topologically associated domains (TADs) - spatially close units of chromatin bringing together enhancers, promoters of genes, and other regulatory elements . These TADs have well-defined boundaries marked by strongly interacting chromatin regions (chromatin loops) [3][4]. TADs harbor multiple active RNA polymerases anchored to a nuclear substructure, with genes within TADs showing co-expression patterns [5][6][7]. TADs are increasingly recognized as regulatory units orchestrating expression of thousands of genes, thus emerging a new "druggable nucleosome" paradigm.</w:t>
-      </w:r>
-    </w:p>
-    <w:p>
-      <w:pPr>
-        <w:pStyle w:val="BodyText"/>
-      </w:pPr>
-      <w:r>
-        <w:t>Disruption of TAD boundaries due to copy number variants and even single nucleotide polymorphisms lead to fusion of TADs and/or formation of smaller TADs [8][9]. This is a frequent event in cancer, leading to coordinated expression of oncogenes [10]. These changes in TAD boundaries are now emerge as a hallmark of cancer [11]. With the dropping costs of sequencing using personalized TAD abnormalities for diagnostic prognostic and, potentially, treatment purposes will soon become a reality.</w:t>
-      </w:r>
-    </w:p>
-    <w:p>
-      <w:pPr>
-        <w:pStyle w:val="Bibliography"/>
-      </w:pPr>
-      <w:r>
-        <w:t xml:space="preserve">1. Telenti A, Pierce LCT, Biggs WH, Iulio J di, Wong EHM, Fabani MM, Kirkness EF, Moustafa A, Shah N, Xie C, Brewerton SC, Bulsara N, Garner C, Metzker G, Sandoval E, Perkins BA, Och FJ, Turpaz Y, Venter JC: </w:t>
-      </w:r>
-      <w:r>
-        <w:rPr>
-          <w:b/>
-        </w:rPr>
-        <w:t>Deep sequencing of 10,000 human genomes</w:t>
-      </w:r>
-      <w:r>
-        <w:t xml:space="preserve">. </w:t>
-      </w:r>
-      <w:r>
-        <w:rPr>
-          <w:i/>
-        </w:rPr>
-        <w:t>Proc Natl Acad Sci U S A</w:t>
-      </w:r>
-      <w:r>
-        <w:t xml:space="preserve"> 2016, </w:t>
-      </w:r>
-      <w:hyperlink r:id="rId7">
-        <w:r>
-          <w:rPr>
-            <w:rStyle w:val="Hyperlink"/>
-          </w:rPr>
-          <w:t>10.1073/pnas.1613365113</w:t>
-        </w:r>
-      </w:hyperlink>
-      <w:r>
-        <w:t>.</w:t>
-      </w:r>
-    </w:p>
-    <w:p>
-      <w:pPr>
-        <w:pStyle w:val="Bibliography"/>
-      </w:pPr>
-      <w:r>
-        <w:t xml:space="preserve">2. Lieberman-Aiden E, Berkum NL van, Williams L, Imakaev M, Ragoczy T, Telling A, Amit I, Lajoie BR, Sabo PJ, Dorschner MO, Sandstrom R, Bernstein B, Bender MA, Groudine M, Gnirke A, Stamatoyannopoulos J, Mirny LA, Lander ES, Dekker J: </w:t>
-      </w:r>
-      <w:r>
-        <w:rPr>
-          <w:b/>
-        </w:rPr>
-        <w:t>Comprehensive mapping of long-range interactions reveals folding principles of the human genome</w:t>
-      </w:r>
-      <w:r>
-        <w:t xml:space="preserve">. </w:t>
-      </w:r>
-      <w:r>
-        <w:rPr>
-          <w:i/>
-        </w:rPr>
-        <w:t>Science</w:t>
-      </w:r>
-      <w:r>
-        <w:t xml:space="preserve"> 2009, </w:t>
-      </w:r>
-      <w:r>
-        <w:rPr>
-          <w:b/>
-        </w:rPr>
-        <w:t>326</w:t>
-      </w:r>
-      <w:r>
-        <w:t>:289–93</w:t>
-      </w:r>
-      <w:hyperlink r:id="rId8">
-        <w:r>
-          <w:rPr>
-            <w:rStyle w:val="Hyperlink"/>
-          </w:rPr>
-          <w:t>10.1126/science.1181369</w:t>
-        </w:r>
-      </w:hyperlink>
-      <w:r>
-        <w:t>.</w:t>
-      </w:r>
-    </w:p>
-    <w:p>
-      <w:pPr>
-        <w:pStyle w:val="Bibliography"/>
-      </w:pPr>
-      <w:r>
-        <w:t xml:space="preserve">3. Dixon JR, Selvaraj S, Yue F, Kim A, Li Y, Shen Y, Hu M, Liu JS, Ren B: </w:t>
-      </w:r>
-      <w:r>
-        <w:rPr>
-          <w:b/>
-        </w:rPr>
-        <w:t>Topological domains in mammalian genomes identified by analysis of chromatin interactions</w:t>
-      </w:r>
-      <w:r>
-        <w:t xml:space="preserve">. </w:t>
-      </w:r>
-      <w:r>
-        <w:rPr>
-          <w:i/>
-        </w:rPr>
-        <w:t>Nature</w:t>
-      </w:r>
-      <w:r>
-        <w:t xml:space="preserve"> 2012, </w:t>
-      </w:r>
-      <w:r>
-        <w:rPr>
-          <w:b/>
-        </w:rPr>
-        <w:t>485</w:t>
-      </w:r>
-      <w:r>
-        <w:t>:376–80</w:t>
-      </w:r>
-      <w:hyperlink r:id="rId9">
-        <w:r>
-          <w:rPr>
-            <w:rStyle w:val="Hyperlink"/>
-          </w:rPr>
-          <w:t>10.1038/nature11082</w:t>
-        </w:r>
-      </w:hyperlink>
-      <w:r>
-        <w:t>.</w:t>
-      </w:r>
-    </w:p>
-    <w:p>
-      <w:pPr>
-        <w:pStyle w:val="Bibliography"/>
-      </w:pPr>
-      <w:r>
-        <w:t xml:space="preserve">4. Rao SSP, Huntley MH, Durand NC, Stamenova EK, Bochkov ID, Robinson JT, Sanborn AL, Machol I, Omer AD, Lander ES, Aiden EL: </w:t>
-      </w:r>
-      <w:r>
-        <w:rPr>
-          <w:b/>
-        </w:rPr>
-        <w:t>A 3D map of the human genome at kilobase resolution reveals principles of chromatin looping</w:t>
-      </w:r>
-      <w:r>
-        <w:t xml:space="preserve">. </w:t>
-      </w:r>
-      <w:r>
-        <w:rPr>
-          <w:i/>
-        </w:rPr>
-        <w:t>Cell</w:t>
-      </w:r>
-      <w:r>
-        <w:t xml:space="preserve"> 2014, </w:t>
-      </w:r>
-      <w:r>
-        <w:rPr>
-          <w:b/>
-        </w:rPr>
-        <w:t>159</w:t>
-      </w:r>
-      <w:r>
-        <w:t>:1665–80</w:t>
-      </w:r>
-      <w:hyperlink r:id="rId10">
-        <w:r>
-          <w:rPr>
-            <w:rStyle w:val="Hyperlink"/>
-          </w:rPr>
-          <w:t>10.1016/j.cell.2014.11.021</w:t>
-        </w:r>
-      </w:hyperlink>
-      <w:r>
-        <w:t>.</w:t>
-      </w:r>
-    </w:p>
-    <w:p>
-      <w:pPr>
-        <w:pStyle w:val="Bibliography"/>
-      </w:pPr>
-      <w:r>
-        <w:t xml:space="preserve">5. Franke M, Ibrahim DM, Andrey G, Schwarzer W, Heinrich V, Schöpflin R, Kraft K, Kempfer R, Jerković I, Chan W-L, Spielmann M, Timmermann B, Wittler L, Kurth I, Cambiaso P, Zuffardi O, Houge G, Lambie L, Brancati F, Pombo A, Vingron M, Spitz F, Mundlos S: </w:t>
-      </w:r>
-      <w:r>
-        <w:rPr>
-          <w:b/>
-        </w:rPr>
-        <w:t>Formation of new chromatin domains determines pathogenicity of genomic duplications</w:t>
-      </w:r>
-      <w:r>
-        <w:t xml:space="preserve">. </w:t>
-      </w:r>
-      <w:r>
-        <w:rPr>
-          <w:i/>
-        </w:rPr>
-        <w:t>Nature</w:t>
-      </w:r>
-      <w:r>
-        <w:t xml:space="preserve"> 2016, </w:t>
-      </w:r>
-      <w:r>
-        <w:rPr>
-          <w:b/>
-        </w:rPr>
-        <w:t>538</w:t>
-      </w:r>
-      <w:r>
-        <w:t>:265–269</w:t>
-      </w:r>
-      <w:hyperlink r:id="rId11">
-        <w:r>
-          <w:rPr>
-            <w:rStyle w:val="Hyperlink"/>
-          </w:rPr>
-          <w:t>10.1038/nature19800</w:t>
-        </w:r>
-      </w:hyperlink>
-      <w:r>
-        <w:t>.</w:t>
-      </w:r>
-    </w:p>
-    <w:p>
-      <w:pPr>
-        <w:pStyle w:val="Bibliography"/>
-      </w:pPr>
-      <w:r>
-        <w:t xml:space="preserve">6. Symmons O, Uslu VV, Tsujimura T, Ruf S, Nassari S, Schwarzer W, Ettwiller L, Spitz F: </w:t>
-      </w:r>
-      <w:r>
-        <w:rPr>
-          <w:b/>
-        </w:rPr>
-        <w:t>Functional and topological characteristics of mammalian regulatory domains</w:t>
-      </w:r>
-      <w:r>
-        <w:t xml:space="preserve">. </w:t>
-      </w:r>
-      <w:r>
-        <w:rPr>
-          <w:i/>
-        </w:rPr>
-        <w:t>Genome Res</w:t>
-      </w:r>
-      <w:r>
-        <w:t xml:space="preserve"> 2014, </w:t>
-      </w:r>
-      <w:r>
-        <w:rPr>
-          <w:b/>
-        </w:rPr>
-        <w:t>24</w:t>
-      </w:r>
-      <w:r>
-        <w:t>:390–400</w:t>
-      </w:r>
-      <w:hyperlink r:id="rId12">
-        <w:r>
-          <w:rPr>
-            <w:rStyle w:val="Hyperlink"/>
-          </w:rPr>
-          <w:t>10.1101/gr.163519.113</w:t>
-        </w:r>
-      </w:hyperlink>
-      <w:r>
-        <w:t>.</w:t>
-      </w:r>
-    </w:p>
-    <w:p>
-      <w:pPr>
-        <w:pStyle w:val="Bibliography"/>
-      </w:pPr>
-      <w:r>
-        <w:t xml:space="preserve">7. Nora EP, Lajoie BR, Schulz EG, Giorgetti L, Okamoto I, Servant N, Piolot T, Berkum NL van, Meisig J, Sedat J, Gribnau J, Barillot E, Blüthgen N, Dekker J, Heard E: </w:t>
-      </w:r>
-      <w:r>
-        <w:rPr>
-          <w:b/>
-        </w:rPr>
-        <w:t>Spatial partitioning of the regulatory landscape of the x-inactivation centre</w:t>
-      </w:r>
-      <w:r>
-        <w:t xml:space="preserve">. </w:t>
-      </w:r>
-      <w:r>
-        <w:rPr>
-          <w:i/>
-        </w:rPr>
-        <w:t>Nature</w:t>
-      </w:r>
-      <w:r>
-        <w:t xml:space="preserve"> 2012, </w:t>
-      </w:r>
-      <w:r>
-        <w:rPr>
-          <w:b/>
-        </w:rPr>
-        <w:t>485</w:t>
-      </w:r>
-      <w:r>
-        <w:t>:381–5</w:t>
-      </w:r>
-      <w:hyperlink r:id="rId13">
-        <w:r>
-          <w:rPr>
-            <w:rStyle w:val="Hyperlink"/>
-          </w:rPr>
-          <w:t>10.1038/nature11049</w:t>
-        </w:r>
-      </w:hyperlink>
-      <w:r>
-        <w:t>.</w:t>
-      </w:r>
-    </w:p>
-    <w:p>
-      <w:pPr>
-        <w:pStyle w:val="Bibliography"/>
-      </w:pPr>
-      <w:r>
-        <w:t xml:space="preserve">8. Fudenberg G, Imakaev M, Lu C, Goloborodko A, Abdennur N, Mirny LA: </w:t>
-      </w:r>
-      <w:r>
-        <w:rPr>
-          <w:b/>
-        </w:rPr>
-        <w:t>Formation of chromosomal domains by loop extrusion</w:t>
-      </w:r>
-      <w:r>
-        <w:t xml:space="preserve">. </w:t>
-      </w:r>
-      <w:r>
-        <w:rPr>
-          <w:i/>
-        </w:rPr>
-        <w:t>Cell Rep</w:t>
-      </w:r>
-      <w:r>
-        <w:t xml:space="preserve"> 2016, </w:t>
-      </w:r>
-      <w:r>
-        <w:rPr>
-          <w:b/>
-        </w:rPr>
-        <w:t>15</w:t>
-      </w:r>
-      <w:r>
-        <w:t>:2038–49</w:t>
-      </w:r>
-      <w:hyperlink r:id="rId14">
-        <w:r>
-          <w:rPr>
-            <w:rStyle w:val="Hyperlink"/>
-          </w:rPr>
-          <w:t>10.1016/j.celrep.2016.04.085</w:t>
-        </w:r>
-      </w:hyperlink>
-      <w:r>
-        <w:t>.</w:t>
-      </w:r>
-    </w:p>
-    <w:p>
-      <w:pPr>
-        <w:pStyle w:val="Bibliography"/>
-      </w:pPr>
-      <w:r>
-        <w:lastRenderedPageBreak/>
-        <w:t xml:space="preserve">9. Sanborn AL, Rao SSP, Huang S-C, Durand NC, Huntley MH, Jewett AI, Bochkov ID, Chinnappan D, Cutkosky A, Li J, Geeting KP, Gnirke A, Melnikov A, McKenna D, Stamenova EK, Lander ES, Aiden EL: </w:t>
-      </w:r>
-      <w:r>
-        <w:rPr>
-          <w:b/>
-        </w:rPr>
-        <w:t>Chromatin extrusion explains key features of loop and domain formation in wild-type and engineered genomes</w:t>
-      </w:r>
-      <w:r>
-        <w:t xml:space="preserve">. </w:t>
-      </w:r>
-      <w:r>
-        <w:rPr>
-          <w:i/>
-        </w:rPr>
-        <w:t>Proc Natl Acad Sci U S A</w:t>
-      </w:r>
-      <w:r>
-        <w:t xml:space="preserve"> 2015, </w:t>
-      </w:r>
-      <w:r>
-        <w:rPr>
-          <w:b/>
-        </w:rPr>
-        <w:t>112</w:t>
-      </w:r>
-      <w:r>
-        <w:t>:E6456–65</w:t>
-      </w:r>
-      <w:hyperlink r:id="rId15">
-        <w:r>
-          <w:rPr>
-            <w:rStyle w:val="Hyperlink"/>
-          </w:rPr>
-          <w:t>10.1073/pnas.1518552112</w:t>
-        </w:r>
-      </w:hyperlink>
-      <w:r>
-        <w:t>.</w:t>
-      </w:r>
-    </w:p>
-    <w:p>
-      <w:pPr>
-        <w:pStyle w:val="Bibliography"/>
-      </w:pPr>
-      <w:r>
-        <w:t xml:space="preserve">10. Rickman DS, Soong TD, Moss B, Mosquera JM, Dlabal J, Terry S, MacDonald TY, Tripodi J, Bunting K, Najfeld V, Demichelis F, Melnick AM, Elemento O, Rubin MA: </w:t>
-      </w:r>
-      <w:r>
-        <w:rPr>
-          <w:b/>
-        </w:rPr>
-        <w:t>Oncogene-mediated alterations in chromatin conformation</w:t>
-      </w:r>
-      <w:r>
-        <w:t xml:space="preserve">. </w:t>
-      </w:r>
-      <w:r>
-        <w:rPr>
-          <w:i/>
-        </w:rPr>
-        <w:t>Proc Natl Acad Sci U S A</w:t>
-      </w:r>
-      <w:r>
-        <w:t xml:space="preserve"> 2012, </w:t>
-      </w:r>
-      <w:r>
-        <w:rPr>
-          <w:b/>
-        </w:rPr>
-        <w:t>109</w:t>
-      </w:r>
-      <w:r>
-        <w:t>:9083–8</w:t>
-      </w:r>
-      <w:hyperlink r:id="rId16">
-        <w:r>
-          <w:rPr>
-            <w:rStyle w:val="Hyperlink"/>
-          </w:rPr>
-          <w:t>10.1073/pnas.1112570109</w:t>
-        </w:r>
-      </w:hyperlink>
-      <w:r>
-        <w:t>.</w:t>
-      </w:r>
-    </w:p>
-    <w:p>
-      <w:pPr>
-        <w:pStyle w:val="Bibliography"/>
-      </w:pPr>
-      <w:r>
-        <w:t xml:space="preserve">11. Valton A-L, Dekker J: </w:t>
-      </w:r>
-      <w:r>
-        <w:rPr>
-          <w:b/>
-        </w:rPr>
-        <w:t>TAD disruption as oncogenic driver</w:t>
-      </w:r>
-      <w:r>
-        <w:t xml:space="preserve">. </w:t>
-      </w:r>
-      <w:r>
-        <w:rPr>
-          <w:i/>
-        </w:rPr>
-        <w:t>Curr Opin Genet Dev</w:t>
-      </w:r>
-      <w:r>
-        <w:t xml:space="preserve"> 2016, </w:t>
-      </w:r>
-      <w:r>
-        <w:rPr>
-          <w:b/>
-        </w:rPr>
-        <w:t>36</w:t>
-      </w:r>
-      <w:r>
-        <w:t>:34–40</w:t>
-      </w:r>
-      <w:hyperlink r:id="rId17">
-        <w:r>
-          <w:rPr>
-            <w:rStyle w:val="Hyperlink"/>
-          </w:rPr>
-          <w:t>10.1016/j.gde.2016.03.008</w:t>
-        </w:r>
-      </w:hyperlink>
-      <w:r>
-        <w:t>.</w:t>
-      </w:r>
-    </w:p>
+    <w:p/>
     <w:sectPr>
       <w:pgSz w:w="12240" w:h="15840"/>
-      <w:pgMar w:top="720" w:right="720" w:bottom="720" w:left="720" w:header="720" w:footer="720" w:gutter="0"/>
+      <w:pgMar w:top="1440" w:right="1440" w:bottom="1440" w:left="1440" w:header="720" w:footer="720" w:gutter="0"/>
       <w:cols w:space="720"/>
-      <w:docGrid w:linePitch="299"/>
     </w:sectPr>
   </w:body>
 </w:document>

--- a/styles.doc/NIH_grant_style.docx
+++ b/styles.doc/NIH_grant_style.docx
@@ -1,7 +1,23 @@
 
 <file path=word/document.xml><?xml version="1.0" encoding="utf-8"?>
-<w:document xmlns:wpc="http://schemas.microsoft.com/office/word/2010/wordprocessingCanvas" xmlns:mo="http://schemas.microsoft.com/office/mac/office/2008/main" xmlns:mc="http://schemas.openxmlformats.org/markup-compatibility/2006" xmlns:mv="urn:schemas-microsoft-com:mac:vml" xmlns:o="urn:schemas-microsoft-com:office:office" xmlns:r="http://schemas.openxmlformats.org/officeDocument/2006/relationships" xmlns:m="http://schemas.openxmlformats.org/officeDocument/2006/math" xmlns:v="urn:schemas-microsoft-com:vml" xmlns:wp14="http://schemas.microsoft.com/office/word/2010/wordprocessingDrawing" xmlns:wp="http://schemas.openxmlformats.org/drawingml/2006/wordprocessingDrawing" xmlns:w10="urn:schemas-microsoft-com:office:word" xmlns:w="http://schemas.openxmlformats.org/wordprocessingml/2006/main" xmlns:w14="http://schemas.microsoft.com/office/word/2010/wordml" xmlns:w15="http://schemas.microsoft.com/office/word/2012/wordml" xmlns:wpg="http://schemas.microsoft.com/office/word/2010/wordprocessingGroup" xmlns:wpi="http://schemas.microsoft.com/office/word/2010/wordprocessingInk" xmlns:wne="http://schemas.microsoft.com/office/word/2006/wordml" xmlns:wps="http://schemas.microsoft.com/office/word/2010/wordprocessingShape" mc:Ignorable="w14 w15 wp14">
+<w:document xmlns:wpc="http://schemas.microsoft.com/office/word/2010/wordprocessingCanvas" xmlns:cx="http://schemas.microsoft.com/office/drawing/2014/chartex" xmlns:cx1="http://schemas.microsoft.com/office/drawing/2015/9/8/chartex" xmlns:cx2="http://schemas.microsoft.com/office/drawing/2015/10/21/chartex" xmlns:cx3="http://schemas.microsoft.com/office/drawing/2016/5/9/chartex" xmlns:cx4="http://schemas.microsoft.com/office/drawing/2016/5/10/chartex" xmlns:cx5="http://schemas.microsoft.com/office/drawing/2016/5/11/chartex" xmlns:cx6="http://schemas.microsoft.com/office/drawing/2016/5/12/chartex" xmlns:cx7="http://schemas.microsoft.com/office/drawing/2016/5/13/chartex" xmlns:cx8="http://schemas.microsoft.com/office/drawing/2016/5/14/chartex" xmlns:mc="http://schemas.openxmlformats.org/markup-compatibility/2006" xmlns:aink="http://schemas.microsoft.com/office/drawing/2016/ink" xmlns:am3d="http://schemas.microsoft.com/office/drawing/2017/model3d" xmlns:o="urn:schemas-microsoft-com:office:office" xmlns:oel="http://schemas.microsoft.com/office/2019/extlst" xmlns:r="http://schemas.openxmlformats.org/officeDocument/2006/relationships" xmlns:m="http://schemas.openxmlformats.org/officeDocument/2006/math" xmlns:v="urn:schemas-microsoft-com:vml" xmlns:wp14="http://schemas.microsoft.com/office/word/2010/wordprocessingDrawing" xmlns:wp="http://schemas.openxmlformats.org/drawingml/2006/wordprocessingDrawing" xmlns:w10="urn:schemas-microsoft-com:office:word" xmlns:w="http://schemas.openxmlformats.org/wordprocessingml/2006/main" xmlns:w14="http://schemas.microsoft.com/office/word/2010/wordml" xmlns:w15="http://schemas.microsoft.com/office/word/2012/wordml" xmlns:w16cex="http://schemas.microsoft.com/office/word/2018/wordml/cex" xmlns:w16cid="http://schemas.microsoft.com/office/word/2016/wordml/cid" xmlns:w16="http://schemas.microsoft.com/office/word/2018/wordml" xmlns:w16sdtdh="http://schemas.microsoft.com/office/word/2020/wordml/sdtdatahash" xmlns:w16se="http://schemas.microsoft.com/office/word/2015/wordml/symex" xmlns:wpg="http://schemas.microsoft.com/office/word/2010/wordprocessingGroup" xmlns:wpi="http://schemas.microsoft.com/office/word/2010/wordprocessingInk" xmlns:wne="http://schemas.microsoft.com/office/word/2006/wordml" xmlns:wps="http://schemas.microsoft.com/office/word/2010/wordprocessingShape" mc:Ignorable="w14 w15 w16se w16cid w16 w16cex w16sdtdh wp14">
   <w:body>
+    <w:p>
+      <w:r>
+        <w:t xml:space="preserve">Arial font, 11 </w:t>
+      </w:r>
+      <w:proofErr w:type="spellStart"/>
+      <w:r>
+        <w:t>pt</w:t>
+      </w:r>
+      <w:proofErr w:type="spellEnd"/>
+      <w:r>
+        <w:t>, all headers are also Arial, all fonts are black</w:t>
+      </w:r>
+      <w:r>
+        <w:t>, narrow margins</w:t>
+      </w:r>
+    </w:p>
     <w:p>
       <w:pPr>
         <w:pStyle w:val="Bibliography"/>
@@ -10,35 +26,370 @@
           <w:szCs w:val="22"/>
         </w:rPr>
       </w:pPr>
-      <w:r>
-        <w:rPr>
-          <w:rFonts w:cs="Arial"/>
-          <w:szCs w:val="22"/>
-        </w:rPr>
-        <w:t>Arial font, 11 pt, all headers are also Arial, all fonts are black</w:t>
-      </w:r>
-      <w:r>
-        <w:rPr>
-          <w:rFonts w:cs="Arial"/>
-          <w:szCs w:val="22"/>
-        </w:rPr>
+    </w:p>
+    <w:p>
+      <w:r>
+        <w:t xml:space="preserve">Lorem ipsum dolor sit </w:t>
+      </w:r>
+      <w:proofErr w:type="spellStart"/>
+      <w:r>
+        <w:t>amet</w:t>
+      </w:r>
+      <w:proofErr w:type="spellEnd"/>
+      <w:r>
         <w:t xml:space="preserve">, </w:t>
       </w:r>
-      <w:r>
-        <w:rPr>
-          <w:rFonts w:cs="Arial"/>
-          <w:szCs w:val="22"/>
-        </w:rPr>
-        <w:t>narrow</w:t>
-      </w:r>
-      <w:bookmarkStart w:id="0" w:name="_GoBack"/>
-      <w:bookmarkEnd w:id="0"/>
-      <w:r>
-        <w:rPr>
-          <w:rFonts w:cs="Arial"/>
-          <w:szCs w:val="22"/>
-        </w:rPr>
-        <w:t xml:space="preserve"> margins</w:t>
+      <w:proofErr w:type="spellStart"/>
+      <w:r>
+        <w:t>consectetur</w:t>
+      </w:r>
+      <w:proofErr w:type="spellEnd"/>
+      <w:r>
+        <w:t xml:space="preserve"> </w:t>
+      </w:r>
+      <w:proofErr w:type="spellStart"/>
+      <w:r>
+        <w:t>adipiscing</w:t>
+      </w:r>
+      <w:proofErr w:type="spellEnd"/>
+      <w:r>
+        <w:t xml:space="preserve"> </w:t>
+      </w:r>
+      <w:proofErr w:type="spellStart"/>
+      <w:r>
+        <w:t>elit</w:t>
+      </w:r>
+      <w:proofErr w:type="spellEnd"/>
+      <w:r>
+        <w:t xml:space="preserve">, sed do </w:t>
+      </w:r>
+      <w:proofErr w:type="spellStart"/>
+      <w:r>
+        <w:t>eiusmod</w:t>
+      </w:r>
+      <w:proofErr w:type="spellEnd"/>
+      <w:r>
+        <w:t xml:space="preserve"> </w:t>
+      </w:r>
+      <w:proofErr w:type="spellStart"/>
+      <w:r>
+        <w:t>tempor</w:t>
+      </w:r>
+      <w:proofErr w:type="spellEnd"/>
+      <w:r>
+        <w:t xml:space="preserve"> </w:t>
+      </w:r>
+      <w:proofErr w:type="spellStart"/>
+      <w:r>
+        <w:t>incididunt</w:t>
+      </w:r>
+      <w:proofErr w:type="spellEnd"/>
+      <w:r>
+        <w:t xml:space="preserve"> </w:t>
+      </w:r>
+      <w:proofErr w:type="spellStart"/>
+      <w:r>
+        <w:t>ut</w:t>
+      </w:r>
+      <w:proofErr w:type="spellEnd"/>
+      <w:r>
+        <w:t xml:space="preserve"> labore et dolore magna </w:t>
+      </w:r>
+      <w:proofErr w:type="spellStart"/>
+      <w:r>
+        <w:t>aliqua</w:t>
+      </w:r>
+      <w:proofErr w:type="spellEnd"/>
+      <w:r>
+        <w:t xml:space="preserve">. Ut </w:t>
+      </w:r>
+      <w:proofErr w:type="spellStart"/>
+      <w:r>
+        <w:t>enim</w:t>
+      </w:r>
+      <w:proofErr w:type="spellEnd"/>
+      <w:r>
+        <w:t xml:space="preserve"> ad minim </w:t>
+      </w:r>
+      <w:proofErr w:type="spellStart"/>
+      <w:r>
+        <w:t>veniam</w:t>
+      </w:r>
+      <w:proofErr w:type="spellEnd"/>
+      <w:r>
+        <w:t xml:space="preserve">, </w:t>
+      </w:r>
+      <w:proofErr w:type="spellStart"/>
+      <w:r>
+        <w:t>quis</w:t>
+      </w:r>
+      <w:proofErr w:type="spellEnd"/>
+      <w:r>
+        <w:t xml:space="preserve"> </w:t>
+      </w:r>
+      <w:proofErr w:type="spellStart"/>
+      <w:r>
+        <w:t>nostrud</w:t>
+      </w:r>
+      <w:proofErr w:type="spellEnd"/>
+      <w:r>
+        <w:t xml:space="preserve"> exercitation </w:t>
+      </w:r>
+      <w:proofErr w:type="spellStart"/>
+      <w:r>
+        <w:t>ullamco</w:t>
+      </w:r>
+      <w:proofErr w:type="spellEnd"/>
+      <w:r>
+        <w:t xml:space="preserve"> </w:t>
+      </w:r>
+      <w:proofErr w:type="spellStart"/>
+      <w:r>
+        <w:t>laboris</w:t>
+      </w:r>
+      <w:proofErr w:type="spellEnd"/>
+      <w:r>
+        <w:t xml:space="preserve"> nisi </w:t>
+      </w:r>
+      <w:proofErr w:type="spellStart"/>
+      <w:r>
+        <w:t>ut</w:t>
+      </w:r>
+      <w:proofErr w:type="spellEnd"/>
+      <w:r>
+        <w:t xml:space="preserve"> </w:t>
+      </w:r>
+      <w:proofErr w:type="spellStart"/>
+      <w:r>
+        <w:t>aliquip</w:t>
+      </w:r>
+      <w:proofErr w:type="spellEnd"/>
+      <w:r>
+        <w:t xml:space="preserve"> ex </w:t>
+      </w:r>
+      <w:proofErr w:type="spellStart"/>
+      <w:r>
+        <w:t>ea</w:t>
+      </w:r>
+      <w:proofErr w:type="spellEnd"/>
+      <w:r>
+        <w:t xml:space="preserve"> </w:t>
+      </w:r>
+      <w:proofErr w:type="spellStart"/>
+      <w:r>
+        <w:t>commodo</w:t>
+      </w:r>
+      <w:proofErr w:type="spellEnd"/>
+      <w:r>
+        <w:t xml:space="preserve"> </w:t>
+      </w:r>
+      <w:proofErr w:type="spellStart"/>
+      <w:r>
+        <w:t>consequat</w:t>
+      </w:r>
+      <w:proofErr w:type="spellEnd"/>
+      <w:r>
+        <w:t xml:space="preserve">. Duis </w:t>
+      </w:r>
+      <w:proofErr w:type="spellStart"/>
+      <w:r>
+        <w:t>aute</w:t>
+      </w:r>
+      <w:proofErr w:type="spellEnd"/>
+      <w:r>
+        <w:t xml:space="preserve"> </w:t>
+      </w:r>
+      <w:proofErr w:type="spellStart"/>
+      <w:r>
+        <w:t>irure</w:t>
+      </w:r>
+      <w:proofErr w:type="spellEnd"/>
+      <w:r>
+        <w:t xml:space="preserve"> dolor in </w:t>
+      </w:r>
+      <w:proofErr w:type="spellStart"/>
+      <w:r>
+        <w:t>reprehenderit</w:t>
+      </w:r>
+      <w:proofErr w:type="spellEnd"/>
+      <w:r>
+        <w:t xml:space="preserve"> in </w:t>
+      </w:r>
+      <w:proofErr w:type="spellStart"/>
+      <w:r>
+        <w:t>voluptate</w:t>
+      </w:r>
+      <w:proofErr w:type="spellEnd"/>
+      <w:r>
+        <w:t xml:space="preserve"> </w:t>
+      </w:r>
+      <w:proofErr w:type="spellStart"/>
+      <w:r>
+        <w:t>velit</w:t>
+      </w:r>
+      <w:proofErr w:type="spellEnd"/>
+      <w:r>
+        <w:t xml:space="preserve"> </w:t>
+      </w:r>
+      <w:proofErr w:type="spellStart"/>
+      <w:r>
+        <w:t>esse</w:t>
+      </w:r>
+      <w:proofErr w:type="spellEnd"/>
+      <w:r>
+        <w:t xml:space="preserve"> </w:t>
+      </w:r>
+      <w:proofErr w:type="spellStart"/>
+      <w:r>
+        <w:t>cillum</w:t>
+      </w:r>
+      <w:proofErr w:type="spellEnd"/>
+      <w:r>
+        <w:t xml:space="preserve"> dolore </w:t>
+      </w:r>
+      <w:proofErr w:type="spellStart"/>
+      <w:r>
+        <w:t>eu</w:t>
+      </w:r>
+      <w:proofErr w:type="spellEnd"/>
+      <w:r>
+        <w:t xml:space="preserve"> </w:t>
+      </w:r>
+      <w:proofErr w:type="spellStart"/>
+      <w:r>
+        <w:t>fugiat</w:t>
+      </w:r>
+      <w:proofErr w:type="spellEnd"/>
+      <w:r>
+        <w:t xml:space="preserve"> </w:t>
+      </w:r>
+      <w:proofErr w:type="spellStart"/>
+      <w:r>
+        <w:t>nulla</w:t>
+      </w:r>
+      <w:proofErr w:type="spellEnd"/>
+      <w:r>
+        <w:t xml:space="preserve"> </w:t>
+      </w:r>
+      <w:proofErr w:type="spellStart"/>
+      <w:r>
+        <w:t>pariatur</w:t>
+      </w:r>
+      <w:proofErr w:type="spellEnd"/>
+      <w:r>
+        <w:t xml:space="preserve">. </w:t>
+      </w:r>
+      <w:proofErr w:type="spellStart"/>
+      <w:r>
+        <w:t>Excepteur</w:t>
+      </w:r>
+      <w:proofErr w:type="spellEnd"/>
+      <w:r>
+        <w:t xml:space="preserve"> </w:t>
+      </w:r>
+      <w:proofErr w:type="spellStart"/>
+      <w:r>
+        <w:t>sint</w:t>
+      </w:r>
+      <w:proofErr w:type="spellEnd"/>
+      <w:r>
+        <w:t xml:space="preserve"> </w:t>
+      </w:r>
+      <w:proofErr w:type="spellStart"/>
+      <w:r>
+        <w:t>occaecat</w:t>
+      </w:r>
+      <w:proofErr w:type="spellEnd"/>
+      <w:r>
+        <w:t xml:space="preserve"> </w:t>
+      </w:r>
+      <w:proofErr w:type="spellStart"/>
+      <w:r>
+        <w:t>cupidatat</w:t>
+      </w:r>
+      <w:proofErr w:type="spellEnd"/>
+      <w:r>
+        <w:t xml:space="preserve"> non </w:t>
+      </w:r>
+      <w:proofErr w:type="spellStart"/>
+      <w:r>
+        <w:t>proident</w:t>
+      </w:r>
+      <w:proofErr w:type="spellEnd"/>
+      <w:r>
+        <w:t xml:space="preserve">, sunt in culpa qui </w:t>
+      </w:r>
+      <w:proofErr w:type="spellStart"/>
+      <w:r>
+        <w:t>officia</w:t>
+      </w:r>
+      <w:proofErr w:type="spellEnd"/>
+      <w:r>
+        <w:t xml:space="preserve"> </w:t>
+      </w:r>
+      <w:proofErr w:type="spellStart"/>
+      <w:r>
+        <w:t>deserunt</w:t>
+      </w:r>
+      <w:proofErr w:type="spellEnd"/>
+      <w:r>
+        <w:t xml:space="preserve"> </w:t>
+      </w:r>
+      <w:proofErr w:type="spellStart"/>
+      <w:r>
+        <w:t>mollit</w:t>
+      </w:r>
+      <w:proofErr w:type="spellEnd"/>
+      <w:r>
+        <w:t xml:space="preserve"> </w:t>
+      </w:r>
+      <w:proofErr w:type="spellStart"/>
+      <w:r>
+        <w:t>anim</w:t>
+      </w:r>
+      <w:proofErr w:type="spellEnd"/>
+      <w:r>
+        <w:t xml:space="preserve"> id </w:t>
+      </w:r>
+      <w:proofErr w:type="spellStart"/>
+      <w:r>
+        <w:t>est</w:t>
+      </w:r>
+      <w:proofErr w:type="spellEnd"/>
+      <w:r>
+        <w:t xml:space="preserve"> </w:t>
+      </w:r>
+      <w:proofErr w:type="spellStart"/>
+      <w:r>
+        <w:t>laborum</w:t>
+      </w:r>
+      <w:proofErr w:type="spellEnd"/>
+      <w:r>
+        <w:t>.</w:t>
+      </w:r>
+    </w:p>
+    <w:p>
+      <w:pPr>
+        <w:pStyle w:val="Heading1"/>
+      </w:pPr>
+      <w:r>
+        <w:t>Header 1</w:t>
+      </w:r>
+    </w:p>
+    <w:p>
+      <w:pPr>
+        <w:pStyle w:val="Heading2"/>
+      </w:pPr>
+      <w:r>
+        <w:t>Header 2</w:t>
+      </w:r>
+    </w:p>
+    <w:p>
+      <w:pPr>
+        <w:pStyle w:val="Heading3"/>
+      </w:pPr>
+      <w:r>
+        <w:t>Header 3</w:t>
       </w:r>
     </w:p>
     <w:p>
@@ -61,7 +412,7 @@
 </file>
 
 <file path=word/endnotes.xml><?xml version="1.0" encoding="utf-8"?>
-<w:endnotes xmlns:wpc="http://schemas.microsoft.com/office/word/2010/wordprocessingCanvas" xmlns:mo="http://schemas.microsoft.com/office/mac/office/2008/main" xmlns:mc="http://schemas.openxmlformats.org/markup-compatibility/2006" xmlns:mv="urn:schemas-microsoft-com:mac:vml" xmlns:o="urn:schemas-microsoft-com:office:office" xmlns:r="http://schemas.openxmlformats.org/officeDocument/2006/relationships" xmlns:m="http://schemas.openxmlformats.org/officeDocument/2006/math" xmlns:v="urn:schemas-microsoft-com:vml" xmlns:wp14="http://schemas.microsoft.com/office/word/2010/wordprocessingDrawing" xmlns:wp="http://schemas.openxmlformats.org/drawingml/2006/wordprocessingDrawing" xmlns:w10="urn:schemas-microsoft-com:office:word" xmlns:w="http://schemas.openxmlformats.org/wordprocessingml/2006/main" xmlns:w14="http://schemas.microsoft.com/office/word/2010/wordml" xmlns:w15="http://schemas.microsoft.com/office/word/2012/wordml" xmlns:wpg="http://schemas.microsoft.com/office/word/2010/wordprocessingGroup" xmlns:wpi="http://schemas.microsoft.com/office/word/2010/wordprocessingInk" xmlns:wne="http://schemas.microsoft.com/office/word/2006/wordml" xmlns:wps="http://schemas.microsoft.com/office/word/2010/wordprocessingShape" mc:Ignorable="w14 w15 wp14">
+<w:endnotes xmlns:wpc="http://schemas.microsoft.com/office/word/2010/wordprocessingCanvas" xmlns:cx="http://schemas.microsoft.com/office/drawing/2014/chartex" xmlns:cx1="http://schemas.microsoft.com/office/drawing/2015/9/8/chartex" xmlns:cx2="http://schemas.microsoft.com/office/drawing/2015/10/21/chartex" xmlns:cx3="http://schemas.microsoft.com/office/drawing/2016/5/9/chartex" xmlns:cx4="http://schemas.microsoft.com/office/drawing/2016/5/10/chartex" xmlns:cx5="http://schemas.microsoft.com/office/drawing/2016/5/11/chartex" xmlns:cx6="http://schemas.microsoft.com/office/drawing/2016/5/12/chartex" xmlns:cx7="http://schemas.microsoft.com/office/drawing/2016/5/13/chartex" xmlns:cx8="http://schemas.microsoft.com/office/drawing/2016/5/14/chartex" xmlns:mc="http://schemas.openxmlformats.org/markup-compatibility/2006" xmlns:aink="http://schemas.microsoft.com/office/drawing/2016/ink" xmlns:am3d="http://schemas.microsoft.com/office/drawing/2017/model3d" xmlns:o="urn:schemas-microsoft-com:office:office" xmlns:oel="http://schemas.microsoft.com/office/2019/extlst" xmlns:r="http://schemas.openxmlformats.org/officeDocument/2006/relationships" xmlns:m="http://schemas.openxmlformats.org/officeDocument/2006/math" xmlns:v="urn:schemas-microsoft-com:vml" xmlns:wp14="http://schemas.microsoft.com/office/word/2010/wordprocessingDrawing" xmlns:wp="http://schemas.openxmlformats.org/drawingml/2006/wordprocessingDrawing" xmlns:w10="urn:schemas-microsoft-com:office:word" xmlns:w="http://schemas.openxmlformats.org/wordprocessingml/2006/main" xmlns:w14="http://schemas.microsoft.com/office/word/2010/wordml" xmlns:w15="http://schemas.microsoft.com/office/word/2012/wordml" xmlns:w16cex="http://schemas.microsoft.com/office/word/2018/wordml/cex" xmlns:w16cid="http://schemas.microsoft.com/office/word/2016/wordml/cid" xmlns:w16="http://schemas.microsoft.com/office/word/2018/wordml" xmlns:w16sdtdh="http://schemas.microsoft.com/office/word/2020/wordml/sdtdatahash" xmlns:w16se="http://schemas.microsoft.com/office/word/2015/wordml/symex" xmlns:wpg="http://schemas.microsoft.com/office/word/2010/wordprocessingGroup" xmlns:wpi="http://schemas.microsoft.com/office/word/2010/wordprocessingInk" xmlns:wne="http://schemas.microsoft.com/office/word/2006/wordml" xmlns:wps="http://schemas.microsoft.com/office/word/2010/wordprocessingShape" mc:Ignorable="w14 w15 w16se w16cid w16 w16cex w16sdtdh wp14">
   <w:endnote w:type="separator" w:id="-1">
     <w:p>
       <w:r>
@@ -80,7 +431,7 @@
 </file>
 
 <file path=word/footnotes.xml><?xml version="1.0" encoding="utf-8"?>
-<w:footnotes xmlns:wpc="http://schemas.microsoft.com/office/word/2010/wordprocessingCanvas" xmlns:mo="http://schemas.microsoft.com/office/mac/office/2008/main" xmlns:mc="http://schemas.openxmlformats.org/markup-compatibility/2006" xmlns:mv="urn:schemas-microsoft-com:mac:vml" xmlns:o="urn:schemas-microsoft-com:office:office" xmlns:r="http://schemas.openxmlformats.org/officeDocument/2006/relationships" xmlns:m="http://schemas.openxmlformats.org/officeDocument/2006/math" xmlns:v="urn:schemas-microsoft-com:vml" xmlns:wp14="http://schemas.microsoft.com/office/word/2010/wordprocessingDrawing" xmlns:wp="http://schemas.openxmlformats.org/drawingml/2006/wordprocessingDrawing" xmlns:w10="urn:schemas-microsoft-com:office:word" xmlns:w="http://schemas.openxmlformats.org/wordprocessingml/2006/main" xmlns:w14="http://schemas.microsoft.com/office/word/2010/wordml" xmlns:w15="http://schemas.microsoft.com/office/word/2012/wordml" xmlns:wpg="http://schemas.microsoft.com/office/word/2010/wordprocessingGroup" xmlns:wpi="http://schemas.microsoft.com/office/word/2010/wordprocessingInk" xmlns:wne="http://schemas.microsoft.com/office/word/2006/wordml" xmlns:wps="http://schemas.microsoft.com/office/word/2010/wordprocessingShape" mc:Ignorable="w14 w15 wp14">
+<w:footnotes xmlns:wpc="http://schemas.microsoft.com/office/word/2010/wordprocessingCanvas" xmlns:cx="http://schemas.microsoft.com/office/drawing/2014/chartex" xmlns:cx1="http://schemas.microsoft.com/office/drawing/2015/9/8/chartex" xmlns:cx2="http://schemas.microsoft.com/office/drawing/2015/10/21/chartex" xmlns:cx3="http://schemas.microsoft.com/office/drawing/2016/5/9/chartex" xmlns:cx4="http://schemas.microsoft.com/office/drawing/2016/5/10/chartex" xmlns:cx5="http://schemas.microsoft.com/office/drawing/2016/5/11/chartex" xmlns:cx6="http://schemas.microsoft.com/office/drawing/2016/5/12/chartex" xmlns:cx7="http://schemas.microsoft.com/office/drawing/2016/5/13/chartex" xmlns:cx8="http://schemas.microsoft.com/office/drawing/2016/5/14/chartex" xmlns:mc="http://schemas.openxmlformats.org/markup-compatibility/2006" xmlns:aink="http://schemas.microsoft.com/office/drawing/2016/ink" xmlns:am3d="http://schemas.microsoft.com/office/drawing/2017/model3d" xmlns:o="urn:schemas-microsoft-com:office:office" xmlns:oel="http://schemas.microsoft.com/office/2019/extlst" xmlns:r="http://schemas.openxmlformats.org/officeDocument/2006/relationships" xmlns:m="http://schemas.openxmlformats.org/officeDocument/2006/math" xmlns:v="urn:schemas-microsoft-com:vml" xmlns:wp14="http://schemas.microsoft.com/office/word/2010/wordprocessingDrawing" xmlns:wp="http://schemas.openxmlformats.org/drawingml/2006/wordprocessingDrawing" xmlns:w10="urn:schemas-microsoft-com:office:word" xmlns:w="http://schemas.openxmlformats.org/wordprocessingml/2006/main" xmlns:w14="http://schemas.microsoft.com/office/word/2010/wordml" xmlns:w15="http://schemas.microsoft.com/office/word/2012/wordml" xmlns:w16cex="http://schemas.microsoft.com/office/word/2018/wordml/cex" xmlns:w16cid="http://schemas.microsoft.com/office/word/2016/wordml/cid" xmlns:w16="http://schemas.microsoft.com/office/word/2018/wordml" xmlns:w16sdtdh="http://schemas.microsoft.com/office/word/2020/wordml/sdtdatahash" xmlns:w16se="http://schemas.microsoft.com/office/word/2015/wordml/symex" xmlns:wpg="http://schemas.microsoft.com/office/word/2010/wordprocessingGroup" xmlns:wpi="http://schemas.microsoft.com/office/word/2010/wordprocessingInk" xmlns:wne="http://schemas.microsoft.com/office/word/2006/wordml" xmlns:wps="http://schemas.microsoft.com/office/word/2010/wordprocessingShape" mc:Ignorable="w14 w15 w16se w16cid w16 w16cex w16sdtdh wp14">
   <w:footnote w:type="separator" w:id="-1">
     <w:p>
       <w:r>
@@ -99,8 +450,8 @@
 </file>
 
 <file path=word/numbering.xml><?xml version="1.0" encoding="utf-8"?>
-<w:numbering xmlns:wpc="http://schemas.microsoft.com/office/word/2010/wordprocessingCanvas" xmlns:mo="http://schemas.microsoft.com/office/mac/office/2008/main" xmlns:mc="http://schemas.openxmlformats.org/markup-compatibility/2006" xmlns:mv="urn:schemas-microsoft-com:mac:vml" xmlns:o="urn:schemas-microsoft-com:office:office" xmlns:r="http://schemas.openxmlformats.org/officeDocument/2006/relationships" xmlns:m="http://schemas.openxmlformats.org/officeDocument/2006/math" xmlns:v="urn:schemas-microsoft-com:vml" xmlns:wp14="http://schemas.microsoft.com/office/word/2010/wordprocessingDrawing" xmlns:wp="http://schemas.openxmlformats.org/drawingml/2006/wordprocessingDrawing" xmlns:w10="urn:schemas-microsoft-com:office:word" xmlns:w="http://schemas.openxmlformats.org/wordprocessingml/2006/main" xmlns:w14="http://schemas.microsoft.com/office/word/2010/wordml" xmlns:w15="http://schemas.microsoft.com/office/word/2012/wordml" xmlns:wpg="http://schemas.microsoft.com/office/word/2010/wordprocessingGroup" xmlns:wpi="http://schemas.microsoft.com/office/word/2010/wordprocessingInk" xmlns:wne="http://schemas.microsoft.com/office/word/2006/wordml" xmlns:wps="http://schemas.microsoft.com/office/word/2010/wordprocessingShape" mc:Ignorable="w14 w15 wp14">
-  <w:abstractNum w:abstractNumId="0">
+<w:numbering xmlns:wpc="http://schemas.microsoft.com/office/word/2010/wordprocessingCanvas" xmlns:cx="http://schemas.microsoft.com/office/drawing/2014/chartex" xmlns:cx1="http://schemas.microsoft.com/office/drawing/2015/9/8/chartex" xmlns:cx2="http://schemas.microsoft.com/office/drawing/2015/10/21/chartex" xmlns:cx3="http://schemas.microsoft.com/office/drawing/2016/5/9/chartex" xmlns:cx4="http://schemas.microsoft.com/office/drawing/2016/5/10/chartex" xmlns:cx5="http://schemas.microsoft.com/office/drawing/2016/5/11/chartex" xmlns:cx6="http://schemas.microsoft.com/office/drawing/2016/5/12/chartex" xmlns:cx7="http://schemas.microsoft.com/office/drawing/2016/5/13/chartex" xmlns:cx8="http://schemas.microsoft.com/office/drawing/2016/5/14/chartex" xmlns:mc="http://schemas.openxmlformats.org/markup-compatibility/2006" xmlns:aink="http://schemas.microsoft.com/office/drawing/2016/ink" xmlns:am3d="http://schemas.microsoft.com/office/drawing/2017/model3d" xmlns:o="urn:schemas-microsoft-com:office:office" xmlns:oel="http://schemas.microsoft.com/office/2019/extlst" xmlns:r="http://schemas.openxmlformats.org/officeDocument/2006/relationships" xmlns:m="http://schemas.openxmlformats.org/officeDocument/2006/math" xmlns:v="urn:schemas-microsoft-com:vml" xmlns:wp14="http://schemas.microsoft.com/office/word/2010/wordprocessingDrawing" xmlns:wp="http://schemas.openxmlformats.org/drawingml/2006/wordprocessingDrawing" xmlns:w10="urn:schemas-microsoft-com:office:word" xmlns:w="http://schemas.openxmlformats.org/wordprocessingml/2006/main" xmlns:w14="http://schemas.microsoft.com/office/word/2010/wordml" xmlns:w15="http://schemas.microsoft.com/office/word/2012/wordml" xmlns:w16cex="http://schemas.microsoft.com/office/word/2018/wordml/cex" xmlns:w16cid="http://schemas.microsoft.com/office/word/2016/wordml/cid" xmlns:w16="http://schemas.microsoft.com/office/word/2018/wordml" xmlns:w16sdtdh="http://schemas.microsoft.com/office/word/2020/wordml/sdtdatahash" xmlns:w16se="http://schemas.microsoft.com/office/word/2015/wordml/symex" xmlns:wpg="http://schemas.microsoft.com/office/word/2010/wordprocessingGroup" xmlns:wpi="http://schemas.microsoft.com/office/word/2010/wordprocessingInk" xmlns:wne="http://schemas.microsoft.com/office/word/2006/wordml" xmlns:wps="http://schemas.microsoft.com/office/word/2010/wordprocessingShape" mc:Ignorable="w14 w15 w16se w16cid w16 w16cex w16sdtdh wp14">
+  <w:abstractNum w:abstractNumId="0" w15:restartNumberingAfterBreak="0">
     <w:nsid w:val="C669EF6A"/>
     <w:multiLevelType w:val="multilevel"/>
     <w:tmpl w:val="E04AF606"/>
@@ -192,7 +543,7 @@
       <w:lvlJc w:val="left"/>
     </w:lvl>
   </w:abstractNum>
-  <w:abstractNum w:abstractNumId="1">
+  <w:abstractNum w:abstractNumId="1" w15:restartNumberingAfterBreak="0">
     <w:nsid w:val="E17F69BA"/>
     <w:multiLevelType w:val="multilevel"/>
     <w:tmpl w:val="1F4C20E8"/>
@@ -284,7 +635,7 @@
       <w:lvlJc w:val="left"/>
     </w:lvl>
   </w:abstractNum>
-  <w:abstractNum w:abstractNumId="2">
+  <w:abstractNum w:abstractNumId="2" w15:restartNumberingAfterBreak="0">
     <w:nsid w:val="FFFFFF1D"/>
     <w:multiLevelType w:val="multilevel"/>
     <w:tmpl w:val="8F3467E8"/>
@@ -424,7 +775,7 @@
       </w:rPr>
     </w:lvl>
   </w:abstractNum>
-  <w:abstractNum w:abstractNumId="3">
+  <w:abstractNum w:abstractNumId="3" w15:restartNumberingAfterBreak="0">
     <w:nsid w:val="FFFFFF7C"/>
     <w:multiLevelType w:val="singleLevel"/>
     <w:tmpl w:val="C0A61704"/>
@@ -441,7 +792,7 @@
       </w:pPr>
     </w:lvl>
   </w:abstractNum>
-  <w:abstractNum w:abstractNumId="4">
+  <w:abstractNum w:abstractNumId="4" w15:restartNumberingAfterBreak="0">
     <w:nsid w:val="FFFFFF7D"/>
     <w:multiLevelType w:val="singleLevel"/>
     <w:tmpl w:val="7D909DFC"/>
@@ -458,7 +809,7 @@
       </w:pPr>
     </w:lvl>
   </w:abstractNum>
-  <w:abstractNum w:abstractNumId="5">
+  <w:abstractNum w:abstractNumId="5" w15:restartNumberingAfterBreak="0">
     <w:nsid w:val="FFFFFF7E"/>
     <w:multiLevelType w:val="singleLevel"/>
     <w:tmpl w:val="63B699BE"/>
@@ -475,7 +826,7 @@
       </w:pPr>
     </w:lvl>
   </w:abstractNum>
-  <w:abstractNum w:abstractNumId="6">
+  <w:abstractNum w:abstractNumId="6" w15:restartNumberingAfterBreak="0">
     <w:nsid w:val="FFFFFF7F"/>
     <w:multiLevelType w:val="singleLevel"/>
     <w:tmpl w:val="B5B0BAC8"/>
@@ -492,7 +843,7 @@
       </w:pPr>
     </w:lvl>
   </w:abstractNum>
-  <w:abstractNum w:abstractNumId="7">
+  <w:abstractNum w:abstractNumId="7" w15:restartNumberingAfterBreak="0">
     <w:nsid w:val="FFFFFF80"/>
     <w:multiLevelType w:val="singleLevel"/>
     <w:tmpl w:val="4F4CA582"/>
@@ -512,7 +863,7 @@
       </w:rPr>
     </w:lvl>
   </w:abstractNum>
-  <w:abstractNum w:abstractNumId="8">
+  <w:abstractNum w:abstractNumId="8" w15:restartNumberingAfterBreak="0">
     <w:nsid w:val="FFFFFF81"/>
     <w:multiLevelType w:val="singleLevel"/>
     <w:tmpl w:val="0AB41C74"/>
@@ -532,7 +883,7 @@
       </w:rPr>
     </w:lvl>
   </w:abstractNum>
-  <w:abstractNum w:abstractNumId="9">
+  <w:abstractNum w:abstractNumId="9" w15:restartNumberingAfterBreak="0">
     <w:nsid w:val="FFFFFF82"/>
     <w:multiLevelType w:val="singleLevel"/>
     <w:tmpl w:val="CE24EB28"/>
@@ -552,7 +903,7 @@
       </w:rPr>
     </w:lvl>
   </w:abstractNum>
-  <w:abstractNum w:abstractNumId="10">
+  <w:abstractNum w:abstractNumId="10" w15:restartNumberingAfterBreak="0">
     <w:nsid w:val="FFFFFF83"/>
     <w:multiLevelType w:val="singleLevel"/>
     <w:tmpl w:val="F60A782C"/>
@@ -572,7 +923,7 @@
       </w:rPr>
     </w:lvl>
   </w:abstractNum>
-  <w:abstractNum w:abstractNumId="11">
+  <w:abstractNum w:abstractNumId="11" w15:restartNumberingAfterBreak="0">
     <w:nsid w:val="FFFFFF88"/>
     <w:multiLevelType w:val="singleLevel"/>
     <w:tmpl w:val="37C045C6"/>
@@ -589,7 +940,7 @@
       </w:pPr>
     </w:lvl>
   </w:abstractNum>
-  <w:abstractNum w:abstractNumId="12">
+  <w:abstractNum w:abstractNumId="12" w15:restartNumberingAfterBreak="0">
     <w:nsid w:val="FFFFFF89"/>
     <w:multiLevelType w:val="singleLevel"/>
     <w:tmpl w:val="9D101680"/>
@@ -609,50 +960,50 @@
       </w:rPr>
     </w:lvl>
   </w:abstractNum>
-  <w:num w:numId="1">
+  <w:num w:numId="1" w16cid:durableId="340855309">
     <w:abstractNumId w:val="1"/>
   </w:num>
-  <w:num w:numId="2">
+  <w:num w:numId="2" w16cid:durableId="404761645">
     <w:abstractNumId w:val="0"/>
   </w:num>
-  <w:num w:numId="3">
+  <w:num w:numId="3" w16cid:durableId="1347058902">
     <w:abstractNumId w:val="2"/>
   </w:num>
-  <w:num w:numId="4">
+  <w:num w:numId="4" w16cid:durableId="278413077">
     <w:abstractNumId w:val="3"/>
   </w:num>
-  <w:num w:numId="5">
+  <w:num w:numId="5" w16cid:durableId="1125277149">
     <w:abstractNumId w:val="4"/>
   </w:num>
-  <w:num w:numId="6">
+  <w:num w:numId="6" w16cid:durableId="313681744">
     <w:abstractNumId w:val="5"/>
   </w:num>
-  <w:num w:numId="7">
+  <w:num w:numId="7" w16cid:durableId="1477260617">
     <w:abstractNumId w:val="6"/>
   </w:num>
-  <w:num w:numId="8">
+  <w:num w:numId="8" w16cid:durableId="1536194066">
     <w:abstractNumId w:val="11"/>
   </w:num>
-  <w:num w:numId="9">
+  <w:num w:numId="9" w16cid:durableId="2061786251">
     <w:abstractNumId w:val="7"/>
   </w:num>
-  <w:num w:numId="10">
+  <w:num w:numId="10" w16cid:durableId="371733200">
     <w:abstractNumId w:val="8"/>
   </w:num>
-  <w:num w:numId="11">
+  <w:num w:numId="11" w16cid:durableId="1985311841">
     <w:abstractNumId w:val="9"/>
   </w:num>
-  <w:num w:numId="12">
+  <w:num w:numId="12" w16cid:durableId="341933185">
     <w:abstractNumId w:val="10"/>
   </w:num>
-  <w:num w:numId="13">
+  <w:num w:numId="13" w16cid:durableId="367493069">
     <w:abstractNumId w:val="12"/>
   </w:num>
 </w:numbering>
 </file>
 
 <file path=word/styles.xml><?xml version="1.0" encoding="utf-8"?>
-<w:styles xmlns:mc="http://schemas.openxmlformats.org/markup-compatibility/2006" xmlns:r="http://schemas.openxmlformats.org/officeDocument/2006/relationships" xmlns:w="http://schemas.openxmlformats.org/wordprocessingml/2006/main" xmlns:w14="http://schemas.microsoft.com/office/word/2010/wordml" xmlns:w15="http://schemas.microsoft.com/office/word/2012/wordml" mc:Ignorable="w14 w15">
+<w:styles xmlns:mc="http://schemas.openxmlformats.org/markup-compatibility/2006" xmlns:r="http://schemas.openxmlformats.org/officeDocument/2006/relationships" xmlns:w="http://schemas.openxmlformats.org/wordprocessingml/2006/main" xmlns:w14="http://schemas.microsoft.com/office/word/2010/wordml" xmlns:w15="http://schemas.microsoft.com/office/word/2012/wordml" xmlns:w16cex="http://schemas.microsoft.com/office/word/2018/wordml/cex" xmlns:w16cid="http://schemas.microsoft.com/office/word/2016/wordml/cid" xmlns:w16="http://schemas.microsoft.com/office/word/2018/wordml" xmlns:w16sdtdh="http://schemas.microsoft.com/office/word/2020/wordml/sdtdatahash" xmlns:w16se="http://schemas.microsoft.com/office/word/2015/wordml/symex" mc:Ignorable="w14 w15 w16se w16cid w16 w16cex w16sdtdh">
   <w:docDefaults>
     <w:rPrDefault>
       <w:rPr>
@@ -668,7 +1019,7 @@
       </w:pPr>
     </w:pPrDefault>
   </w:docDefaults>
-  <w:latentStyles w:defLockedState="0" w:defUIPriority="0" w:defSemiHidden="0" w:defUnhideWhenUsed="0" w:defQFormat="0" w:count="382">
+  <w:latentStyles w:defLockedState="0" w:defUIPriority="0" w:defSemiHidden="0" w:defUnhideWhenUsed="0" w:defQFormat="0" w:count="376">
     <w:lsdException w:name="heading 8" w:semiHidden="1" w:unhideWhenUsed="1"/>
     <w:lsdException w:name="index 5" w:semiHidden="1" w:unhideWhenUsed="1"/>
     <w:lsdException w:name="index 6" w:semiHidden="1" w:unhideWhenUsed="1"/>
@@ -792,15 +1143,6 @@
     <w:lsdException w:name="Table Web 3" w:semiHidden="1" w:unhideWhenUsed="1"/>
     <w:lsdException w:name="Balloon Text" w:semiHidden="1" w:unhideWhenUsed="1"/>
     <w:lsdException w:name="Table Theme" w:semiHidden="1" w:unhideWhenUsed="1"/>
-    <w:lsdException w:name="Note Level 1" w:semiHidden="1" w:unhideWhenUsed="1"/>
-    <w:lsdException w:name="Note Level 2" w:semiHidden="1" w:unhideWhenUsed="1"/>
-    <w:lsdException w:name="Note Level 3" w:semiHidden="1" w:unhideWhenUsed="1"/>
-    <w:lsdException w:name="Note Level 4" w:semiHidden="1" w:unhideWhenUsed="1"/>
-    <w:lsdException w:name="Note Level 5" w:semiHidden="1" w:unhideWhenUsed="1"/>
-    <w:lsdException w:name="Note Level 6" w:semiHidden="1" w:unhideWhenUsed="1"/>
-    <w:lsdException w:name="Note Level 7" w:semiHidden="1" w:unhideWhenUsed="1"/>
-    <w:lsdException w:name="Note Level 8" w:semiHidden="1" w:unhideWhenUsed="1"/>
-    <w:lsdException w:name="Note Level 9" w:semiHidden="1" w:unhideWhenUsed="1"/>
     <w:lsdException w:name="Placeholder Text" w:semiHidden="1"/>
     <w:lsdException w:name="Light Shading"/>
     <w:lsdException w:name="Light List"/>
@@ -1004,10 +1346,13 @@
   <w:style w:type="paragraph" w:default="1" w:styleId="Normal">
     <w:name w:val="Normal"/>
     <w:qFormat/>
-    <w:rsid w:val="00CD695D"/>
+    <w:rsid w:val="005D112E"/>
+    <w:pPr>
+      <w:jc w:val="both"/>
+    </w:pPr>
     <w:rPr>
       <w:rFonts w:ascii="Arial" w:hAnsi="Arial"/>
-      <w:sz w:val="22"/>
+      <w:sz w:val="20"/>
     </w:rPr>
   </w:style>
   <w:style w:type="paragraph" w:styleId="Heading1">
@@ -1016,11 +1361,12 @@
     <w:next w:val="BodyText"/>
     <w:uiPriority w:val="9"/>
     <w:qFormat/>
-    <w:rsid w:val="00CD695D"/>
+    <w:rsid w:val="005D112E"/>
     <w:pPr>
       <w:keepNext/>
       <w:keepLines/>
       <w:spacing w:before="480" w:after="0"/>
+      <w:jc w:val="left"/>
       <w:outlineLvl w:val="0"/>
     </w:pPr>
     <w:rPr>
@@ -1028,6 +1374,7 @@
       <w:b/>
       <w:bCs/>
       <w:color w:val="000000" w:themeColor="text1"/>
+      <w:sz w:val="22"/>
       <w:szCs w:val="32"/>
     </w:rPr>
   </w:style>
@@ -1038,11 +1385,12 @@
     <w:uiPriority w:val="9"/>
     <w:unhideWhenUsed/>
     <w:qFormat/>
-    <w:rsid w:val="00CD695D"/>
+    <w:rsid w:val="005D112E"/>
     <w:pPr>
       <w:keepNext/>
       <w:keepLines/>
       <w:spacing w:before="200" w:after="0"/>
+      <w:jc w:val="left"/>
       <w:outlineLvl w:val="1"/>
     </w:pPr>
     <w:rPr>
@@ -1061,11 +1409,12 @@
     <w:uiPriority w:val="9"/>
     <w:unhideWhenUsed/>
     <w:qFormat/>
-    <w:rsid w:val="00CD695D"/>
+    <w:rsid w:val="005D112E"/>
     <w:pPr>
       <w:keepNext/>
       <w:keepLines/>
       <w:spacing w:before="200" w:after="0"/>
+      <w:jc w:val="left"/>
       <w:outlineLvl w:val="2"/>
     </w:pPr>
     <w:rPr>
@@ -1073,7 +1422,6 @@
       <w:b/>
       <w:bCs/>
       <w:color w:val="000000" w:themeColor="text1"/>
-      <w:sz w:val="20"/>
       <w:szCs w:val="28"/>
     </w:rPr>
   </w:style>
@@ -1257,7 +1605,6 @@
       <w:spacing w:before="300" w:after="300"/>
     </w:pPr>
     <w:rPr>
-      <w:sz w:val="20"/>
       <w:szCs w:val="20"/>
     </w:rPr>
   </w:style>
@@ -1279,7 +1626,6 @@
     <w:rPr>
       <w:rFonts w:asciiTheme="majorHAnsi" w:eastAsiaTheme="majorEastAsia" w:hAnsiTheme="majorHAnsi" w:cstheme="majorBidi"/>
       <w:bCs/>
-      <w:sz w:val="20"/>
       <w:szCs w:val="20"/>
     </w:rPr>
   </w:style>

--- a/styles.doc/NIH_grant_style.docx
+++ b/styles.doc/NIH_grant_style.docx
@@ -378,11 +378,21 @@
     </w:p>
     <w:p>
       <w:pPr>
+        <w:pStyle w:val="BodyText"/>
+      </w:pPr>
+    </w:p>
+    <w:p>
+      <w:pPr>
         <w:pStyle w:val="Heading2"/>
       </w:pPr>
       <w:r>
         <w:t>Header 2</w:t>
       </w:r>
+    </w:p>
+    <w:p>
+      <w:pPr>
+        <w:pStyle w:val="BodyText"/>
+      </w:pPr>
     </w:p>
     <w:p>
       <w:pPr>
@@ -1361,11 +1371,11 @@
     <w:next w:val="BodyText"/>
     <w:uiPriority w:val="9"/>
     <w:qFormat/>
-    <w:rsid w:val="005D112E"/>
+    <w:rsid w:val="000B2B74"/>
     <w:pPr>
       <w:keepNext/>
       <w:keepLines/>
-      <w:spacing w:before="480" w:after="0"/>
+      <w:spacing w:after="0"/>
       <w:jc w:val="left"/>
       <w:outlineLvl w:val="0"/>
     </w:pPr>
@@ -1385,11 +1395,11 @@
     <w:uiPriority w:val="9"/>
     <w:unhideWhenUsed/>
     <w:qFormat/>
-    <w:rsid w:val="005D112E"/>
+    <w:rsid w:val="000B2B74"/>
     <w:pPr>
       <w:keepNext/>
       <w:keepLines/>
-      <w:spacing w:before="200" w:after="0"/>
+      <w:spacing w:after="0"/>
       <w:jc w:val="left"/>
       <w:outlineLvl w:val="1"/>
     </w:pPr>
@@ -1409,11 +1419,11 @@
     <w:uiPriority w:val="9"/>
     <w:unhideWhenUsed/>
     <w:qFormat/>
-    <w:rsid w:val="005D112E"/>
+    <w:rsid w:val="000B2B74"/>
     <w:pPr>
       <w:keepNext/>
       <w:keepLines/>
-      <w:spacing w:before="200" w:after="0"/>
+      <w:spacing w:after="0"/>
       <w:jc w:val="left"/>
       <w:outlineLvl w:val="2"/>
     </w:pPr>
